--- a/exercise07_logbook/doc/exercise_07_flowchart.docx
+++ b/exercise07_logbook/doc/exercise_07_flowchart.docx
@@ -12,249 +12,257 @@
         </w:rPr>
       </w:pPr>
       <w:r>
+        <w:rPr>
+          <w:b/>
+          <w:sz w:val="72"/>
+        </w:rPr>
+        <w:t>Examinerande uppgift Loggboken</w:t>
+      </w:r>
+    </w:p>
+    <w:p/>
+    <w:p>
+      <w:pPr>
+        <w:pStyle w:val="Subtitle"/>
+        <w:jc w:val="center"/>
+        <w:rPr>
+          <w:sz w:val="32"/>
+        </w:rPr>
+      </w:pPr>
+      <w:r>
+        <w:rPr>
+          <w:sz w:val="32"/>
+        </w:rPr>
+        <w:t>Flödesschema</w:t>
+      </w:r>
+    </w:p>
+    <w:p>
+      <w:pPr>
+        <w:jc w:val="center"/>
+        <w:rPr>
+          <w:b/>
+          <w:sz w:val="28"/>
+        </w:rPr>
+      </w:pPr>
+      <w:r>
+        <w:rPr>
+          <w:b/>
+          <w:sz w:val="28"/>
+        </w:rPr>
+        <w:t>Dokumentation för uppgiften ”Loggboken”</w:t>
+      </w:r>
+    </w:p>
+    <w:p>
+      <w:pPr>
+        <w:jc w:val="center"/>
+        <w:rPr>
+          <w:b/>
+          <w:sz w:val="28"/>
+        </w:rPr>
+      </w:pPr>
+      <w:r>
+        <w:rPr>
+          <w:b/>
+          <w:sz w:val="28"/>
+        </w:rPr>
+        <w:t>Programmering 1 C#</w:t>
+      </w:r>
+    </w:p>
+    <w:p>
+      <w:pPr>
+        <w:jc w:val="center"/>
+        <w:rPr>
+          <w:b/>
+          <w:sz w:val="28"/>
+        </w:rPr>
+      </w:pPr>
+      <w:proofErr w:type="spellStart"/>
+      <w:r>
+        <w:rPr>
+          <w:b/>
+          <w:sz w:val="28"/>
+        </w:rPr>
+        <w:t>NTI-Skolan</w:t>
+      </w:r>
+      <w:proofErr w:type="spellEnd"/>
+    </w:p>
+    <w:p>
+      <w:pPr>
+        <w:jc w:val="center"/>
+        <w:rPr>
+          <w:b/>
+          <w:sz w:val="28"/>
+        </w:rPr>
+      </w:pPr>
+      <w:bookmarkStart w:id="0" w:name="_GoBack"/>
+      <w:bookmarkEnd w:id="0"/>
+    </w:p>
+    <w:p>
+      <w:pPr>
+        <w:jc w:val="center"/>
+        <w:rPr>
+          <w:b/>
+          <w:sz w:val="28"/>
+        </w:rPr>
+      </w:pPr>
+    </w:p>
+    <w:p>
+      <w:pPr>
+        <w:jc w:val="center"/>
+        <w:rPr>
+          <w:b/>
+          <w:sz w:val="28"/>
+        </w:rPr>
+      </w:pPr>
+    </w:p>
+    <w:p>
+      <w:pPr>
+        <w:jc w:val="center"/>
+        <w:rPr>
+          <w:b/>
+          <w:sz w:val="28"/>
+        </w:rPr>
+      </w:pPr>
+    </w:p>
+    <w:p>
+      <w:pPr>
+        <w:jc w:val="center"/>
+        <w:rPr>
+          <w:b/>
+          <w:sz w:val="28"/>
+        </w:rPr>
+      </w:pPr>
+    </w:p>
+    <w:p>
+      <w:pPr>
+        <w:jc w:val="center"/>
+        <w:rPr>
+          <w:b/>
+          <w:sz w:val="28"/>
+        </w:rPr>
+      </w:pPr>
+    </w:p>
+    <w:p>
+      <w:pPr>
+        <w:jc w:val="center"/>
+        <w:rPr>
+          <w:b/>
+          <w:sz w:val="28"/>
+        </w:rPr>
+      </w:pPr>
+    </w:p>
+    <w:p>
+      <w:pPr>
+        <w:jc w:val="center"/>
+        <w:rPr>
+          <w:b/>
+          <w:sz w:val="28"/>
+        </w:rPr>
+      </w:pPr>
+    </w:p>
+    <w:p>
+      <w:pPr>
+        <w:jc w:val="center"/>
+        <w:rPr>
+          <w:b/>
+          <w:sz w:val="28"/>
+        </w:rPr>
+      </w:pPr>
+    </w:p>
+    <w:p>
+      <w:pPr>
+        <w:jc w:val="center"/>
+        <w:rPr>
+          <w:b/>
+          <w:sz w:val="28"/>
+        </w:rPr>
+      </w:pPr>
+    </w:p>
+    <w:p>
+      <w:pPr>
+        <w:jc w:val="center"/>
+        <w:rPr>
+          <w:b/>
+          <w:sz w:val="28"/>
+        </w:rPr>
+      </w:pPr>
+    </w:p>
+    <w:p>
+      <w:pPr>
+        <w:jc w:val="center"/>
+        <w:rPr>
+          <w:b/>
+          <w:sz w:val="28"/>
+        </w:rPr>
+      </w:pPr>
+    </w:p>
+    <w:p>
+      <w:pPr>
+        <w:jc w:val="center"/>
+        <w:rPr>
+          <w:b/>
+          <w:sz w:val="28"/>
+        </w:rPr>
+      </w:pPr>
+    </w:p>
+    <w:p>
+      <w:pPr>
+        <w:rPr>
+          <w:b/>
+          <w:sz w:val="28"/>
+        </w:rPr>
+      </w:pPr>
+    </w:p>
+    <w:p>
+      <w:pPr>
+        <w:jc w:val="center"/>
+        <w:rPr>
+          <w:b/>
+          <w:sz w:val="28"/>
+        </w:rPr>
+      </w:pPr>
+      <w:r>
+        <w:rPr>
+          <w:b/>
+          <w:sz w:val="28"/>
+        </w:rPr>
+        <w:t>Johan Kämpe</w:t>
+      </w:r>
+      <w:r>
+        <w:rPr>
+          <w:b/>
+          <w:sz w:val="28"/>
+        </w:rPr>
         <w:br/>
       </w:r>
-      <w:r>
-        <w:rPr>
-          <w:b/>
-          <w:sz w:val="72"/>
-        </w:rPr>
-        <w:t>Examinerande uppgift Loggboken</w:t>
-      </w:r>
-    </w:p>
-    <w:p/>
-    <w:p>
-      <w:pPr>
-        <w:pStyle w:val="Subtitle"/>
-        <w:jc w:val="center"/>
-        <w:rPr>
-          <w:sz w:val="32"/>
-        </w:rPr>
-      </w:pPr>
-      <w:r>
-        <w:rPr>
-          <w:sz w:val="32"/>
-        </w:rPr>
-        <w:t>Flödesschema</w:t>
-      </w:r>
-    </w:p>
-    <w:p>
-      <w:pPr>
-        <w:rPr>
-          <w:rStyle w:val="SubtitleChar"/>
-        </w:rPr>
-      </w:pPr>
-    </w:p>
-    <w:p>
-      <w:pPr>
-        <w:jc w:val="center"/>
-        <w:rPr>
-          <w:b/>
-          <w:sz w:val="28"/>
-        </w:rPr>
-      </w:pPr>
-      <w:r>
-        <w:rPr>
-          <w:b/>
-          <w:sz w:val="28"/>
-        </w:rPr>
-        <w:t>Dokumentation för uppgiften ”Loggboken”</w:t>
-      </w:r>
-    </w:p>
-    <w:p>
-      <w:pPr>
-        <w:jc w:val="center"/>
-        <w:rPr>
-          <w:b/>
-          <w:sz w:val="28"/>
-        </w:rPr>
-      </w:pPr>
-      <w:r>
-        <w:rPr>
-          <w:b/>
-          <w:sz w:val="28"/>
-        </w:rPr>
-        <w:t>Kurs Programmering 1 C#</w:t>
-      </w:r>
-    </w:p>
-    <w:p>
-      <w:pPr>
-        <w:jc w:val="center"/>
-        <w:rPr>
-          <w:b/>
-          <w:sz w:val="28"/>
-        </w:rPr>
-      </w:pPr>
-      <w:r>
-        <w:rPr>
-          <w:b/>
-          <w:sz w:val="28"/>
-        </w:rPr>
-        <w:t>NTI-skolan</w:t>
-      </w:r>
-    </w:p>
-    <w:p>
-      <w:pPr>
-        <w:jc w:val="center"/>
-        <w:rPr>
-          <w:b/>
-          <w:sz w:val="28"/>
-        </w:rPr>
-      </w:pPr>
-    </w:p>
-    <w:p>
-      <w:pPr>
-        <w:jc w:val="center"/>
-        <w:rPr>
-          <w:b/>
-          <w:sz w:val="28"/>
-        </w:rPr>
-      </w:pPr>
-    </w:p>
-    <w:p>
-      <w:pPr>
-        <w:jc w:val="center"/>
-        <w:rPr>
-          <w:b/>
-          <w:sz w:val="28"/>
-        </w:rPr>
-      </w:pPr>
-    </w:p>
-    <w:p>
-      <w:pPr>
-        <w:jc w:val="center"/>
-        <w:rPr>
-          <w:b/>
-          <w:sz w:val="28"/>
-        </w:rPr>
-      </w:pPr>
-    </w:p>
-    <w:p>
-      <w:pPr>
-        <w:jc w:val="center"/>
-        <w:rPr>
-          <w:b/>
-          <w:sz w:val="28"/>
-        </w:rPr>
-      </w:pPr>
-    </w:p>
-    <w:p>
-      <w:pPr>
-        <w:jc w:val="center"/>
-        <w:rPr>
-          <w:b/>
-          <w:sz w:val="28"/>
-        </w:rPr>
-      </w:pPr>
-    </w:p>
-    <w:p>
-      <w:pPr>
-        <w:jc w:val="center"/>
-        <w:rPr>
-          <w:b/>
-          <w:sz w:val="28"/>
-        </w:rPr>
-      </w:pPr>
-    </w:p>
-    <w:p>
-      <w:pPr>
-        <w:jc w:val="center"/>
-        <w:rPr>
-          <w:b/>
-          <w:sz w:val="28"/>
-        </w:rPr>
-      </w:pPr>
-    </w:p>
-    <w:p>
-      <w:pPr>
-        <w:jc w:val="center"/>
-        <w:rPr>
-          <w:b/>
-          <w:sz w:val="28"/>
-        </w:rPr>
-      </w:pPr>
-    </w:p>
-    <w:p>
-      <w:pPr>
-        <w:jc w:val="center"/>
-        <w:rPr>
-          <w:b/>
-          <w:sz w:val="28"/>
-        </w:rPr>
-      </w:pPr>
-    </w:p>
-    <w:p>
-      <w:pPr>
-        <w:jc w:val="center"/>
-        <w:rPr>
-          <w:b/>
-          <w:sz w:val="28"/>
-        </w:rPr>
-      </w:pPr>
-    </w:p>
-    <w:p>
-      <w:pPr>
-        <w:jc w:val="center"/>
-        <w:rPr>
-          <w:b/>
-          <w:sz w:val="28"/>
-        </w:rPr>
-      </w:pPr>
-    </w:p>
-    <w:p>
-      <w:pPr>
-        <w:jc w:val="center"/>
-        <w:rPr>
-          <w:b/>
-          <w:sz w:val="28"/>
-        </w:rPr>
-      </w:pPr>
-    </w:p>
-    <w:p>
-      <w:pPr>
-        <w:rPr>
-          <w:b/>
-          <w:sz w:val="28"/>
-        </w:rPr>
-      </w:pPr>
-    </w:p>
-    <w:p>
-      <w:pPr>
-        <w:pStyle w:val="Title"/>
-        <w:jc w:val="center"/>
-        <w:rPr>
-          <w:b/>
-          <w:sz w:val="28"/>
-        </w:rPr>
-      </w:pPr>
-      <w:r>
-        <w:rPr>
-          <w:b/>
-          <w:sz w:val="28"/>
-        </w:rPr>
-        <w:t>Johan Kämpe</w:t>
-      </w:r>
-    </w:p>
-    <w:p>
-      <w:pPr>
-        <w:jc w:val="center"/>
-        <w:rPr>
-          <w:b/>
-          <w:sz w:val="28"/>
-          <w:highlight w:val="red"/>
-        </w:rPr>
-      </w:pPr>
-      <w:r>
-        <w:rPr>
-          <w:b/>
-          <w:sz w:val="28"/>
-          <w:highlight w:val="red"/>
-        </w:rPr>
-        <w:t>2017-07-16</w:t>
-      </w:r>
-    </w:p>
-    <w:p>
-      <w:pPr>
+      <w:hyperlink r:id="rId7" w:history="1">
+        <w:r>
+          <w:rPr>
+            <w:rStyle w:val="Hyperlink"/>
+            <w:sz w:val="28"/>
+          </w:rPr>
+          <w:t>https://www.linkedin.com/in/johankampe</w:t>
+        </w:r>
+      </w:hyperlink>
+      <w:r>
+        <w:rPr>
+          <w:b/>
+          <w:sz w:val="28"/>
+        </w:rPr>
+        <w:br/>
+      </w:r>
+      <w:hyperlink r:id="rId8" w:history="1">
+        <w:r>
+          <w:rPr>
+            <w:rStyle w:val="Hyperlink"/>
+            <w:sz w:val="28"/>
+          </w:rPr>
+          <w:t>https://github.com/GoblinDynamiteer</w:t>
+        </w:r>
+      </w:hyperlink>
+    </w:p>
+    <w:p>
+      <w:pPr>
+        <w:jc w:val="center"/>
         <w:rPr>
           <w:b/>
           <w:sz w:val="18"/>
@@ -263,11 +271,25 @@
       <w:r>
         <w:rPr>
           <w:b/>
+          <w:sz w:val="28"/>
+        </w:rPr>
+        <w:br/>
+      </w:r>
+      <w:r>
+        <w:rPr>
+          <w:b/>
+          <w:sz w:val="28"/>
+          <w:lang w:val="en-US"/>
+        </w:rPr>
+        <w:t>2017-07-17</w:t>
+      </w:r>
+      <w:r>
+        <w:rPr>
+          <w:b/>
           <w:sz w:val="18"/>
         </w:rPr>
         <w:br w:type="page"/>
       </w:r>
-      <w:bookmarkStart w:id="0" w:name="_GoBack"/>
       <w:r>
         <w:rPr>
           <w:b/>
@@ -291,7 +313,7 @@
                     <pic:cNvPicPr/>
                   </pic:nvPicPr>
                   <pic:blipFill>
-                    <a:blip r:embed="rId7">
+                    <a:blip r:embed="rId9">
                       <a:extLst>
                         <a:ext uri="{28A0092B-C50C-407E-A947-70E740481C1C}">
                           <a14:useLocalDpi xmlns:a14="http://schemas.microsoft.com/office/drawing/2010/main" val="0"/>
@@ -317,10 +339,9 @@
           </wp:inline>
         </w:drawing>
       </w:r>
-      <w:bookmarkEnd w:id="0"/>
     </w:p>
     <w:sectPr>
-      <w:headerReference w:type="default" r:id="rId8"/>
+      <w:headerReference w:type="default" r:id="rId10"/>
       <w:pgSz w:w="11906" w:h="16838"/>
       <w:pgMar w:top="1417" w:right="1417" w:bottom="1417" w:left="1417" w:header="708" w:footer="708" w:gutter="0"/>
       <w:cols w:space="708"/>
@@ -400,10 +421,7 @@
       <w:ptab w:relativeTo="margin" w:alignment="center" w:leader="none"/>
     </w:r>
     <w:r>
-      <w:rPr>
-        <w:highlight w:val="yellow"/>
-      </w:rPr>
-      <w:t>2017-07-16</w:t>
+      <w:t>2017-07-17</w:t>
     </w:r>
     <w:r>
       <w:ptab w:relativeTo="margin" w:alignment="right" w:leader="none"/>
@@ -996,6 +1014,17 @@
       <w:szCs w:val="26"/>
     </w:rPr>
   </w:style>
+  <w:style w:type="character" w:styleId="Hyperlink">
+    <w:name w:val="Hyperlink"/>
+    <w:basedOn w:val="DefaultParagraphFont"/>
+    <w:uiPriority w:val="99"/>
+    <w:unhideWhenUsed/>
+    <w:rsid w:val="00F92440"/>
+    <w:rPr>
+      <w:color w:val="0563C1" w:themeColor="hyperlink"/>
+      <w:u w:val="single"/>
+    </w:rPr>
+  </w:style>
 </w:styles>
 </file>
 
@@ -1265,7 +1294,7 @@
 </file>
 
 <file path=customXml/itemProps1.xml><?xml version="1.0" encoding="utf-8"?>
-<ds:datastoreItem xmlns:ds="http://schemas.openxmlformats.org/officeDocument/2006/customXml" ds:itemID="{B81136E3-62AB-4FFA-A27F-A3196D7DCD31}">
+<ds:datastoreItem xmlns:ds="http://schemas.openxmlformats.org/officeDocument/2006/customXml" ds:itemID="{5B806E65-003C-4FE6-AF35-56205B5D33A7}">
   <ds:schemaRefs>
     <ds:schemaRef ds:uri="http://schemas.openxmlformats.org/officeDocument/2006/bibliography"/>
   </ds:schemaRefs>
